--- a/proof_of_concept/Proof of concept - Vasilije Zekovic.docx
+++ b/proof_of_concept/Proof of concept - Vasilije Zekovic.docx
@@ -40,13 +40,13 @@
         <w:t xml:space="preserve">prema funkcionalnostima i uz proveru korisnikove uloge vršiti preusmeravanja na određene servere. Takođe se može na jednostavniji način vršiti </w:t>
       </w:r>
       <w:r>
-        <w:t>particionisanje</w:t>
-      </w:r>
-      <w:r>
-        <w:t xml:space="preserve"> onih grupa funkcionalnosti koje su frekventnije, poput grupe funkcionalnosti vezanih za</w:t>
-      </w:r>
-      <w:r>
-        <w:t xml:space="preserve"> kupce</w:t>
+        <w:t>repliciranje</w:t>
+      </w:r>
+      <w:r>
+        <w:t xml:space="preserve"> onih grupa funkcionalnosti koje su frekventnij</w:t>
+      </w:r>
+      <w:r>
+        <w:t>e i koje se tiču najvećeg broja korisnika</w:t>
       </w:r>
       <w:r>
         <w:t>.</w:t>
@@ -151,10 +151,7 @@
         <w:t xml:space="preserve"> 7.1</w:t>
       </w:r>
       <w:r>
-        <w:t xml:space="preserve"> </w:t>
-      </w:r>
-      <w:r>
-        <w:t>predložena arhitektura</w:t>
+        <w:t xml:space="preserve"> predložena arhitektura</w:t>
       </w:r>
       <w:r>
         <w:t xml:space="preserve"> je prikaza</w:t>
@@ -7488,10 +7485,7 @@
         <w:t xml:space="preserve">Round Robin </w:t>
       </w:r>
       <w:r>
-        <w:t>algoritam je dobar izbor</w:t>
-      </w:r>
-      <w:r>
-        <w:t xml:space="preserve"> z</w:t>
+        <w:t>algoritam je dobar izbor z</w:t>
       </w:r>
       <w:r>
         <w:t>bog</w:t>
@@ -7641,10 +7635,7 @@
         <w:t xml:space="preserve">prilikom povećanja ili smanjanje </w:t>
       </w:r>
       <w:r>
-        <w:t xml:space="preserve">broja </w:t>
-      </w:r>
-      <w:r>
-        <w:t>zahteva</w:t>
+        <w:t>broja zahteva</w:t>
       </w:r>
       <w:r>
         <w:t>, kao i otkaza</w:t>
@@ -7960,13 +7951,7 @@
         <w:jc w:val="center"/>
       </w:pPr>
       <w:r>
-        <w:t xml:space="preserve">Slika </w:t>
-      </w:r>
-      <w:r>
-        <w:t>8</w:t>
-      </w:r>
-      <w:r>
-        <w:t xml:space="preserve">.1: </w:t>
+        <w:t xml:space="preserve">Slika 8.1: </w:t>
       </w:r>
       <w:r>
         <w:t>EER dijagram realnog sistema prodaja medicinske opreme</w:t>
@@ -9686,6 +9671,7 @@
   <w:style w:type="character" w:default="1" w:styleId="DefaultParagraphFont">
     <w:name w:val="Default Paragraph Font"/>
     <w:uiPriority w:val="1"/>
+    <w:semiHidden/>
     <w:unhideWhenUsed/>
   </w:style>
   <w:style w:type="table" w:default="1" w:styleId="TableNormal">
